--- a/handouts/Lab-SearchingSorting-Worksheet.docx
+++ b/handouts/Lab-SearchingSorting-Worksheet.docx
@@ -158,10 +158,7 @@
         <w:ind w:hanging="365"/>
       </w:pPr>
       <w:r>
-        <w:t xml:space="preserve">What is the result of the </w:t>
-      </w:r>
-      <w:r>
-        <w:t>third?</w:t>
+        <w:t>What is the result of the third?</w:t>
       </w:r>
     </w:p>
     <w:p>
@@ -208,10 +205,7 @@
         <w:ind w:hanging="365"/>
       </w:pPr>
       <w:r>
-        <w:t>Observe that the fourth search (number 1B) was performed under the same ordering</w:t>
-      </w:r>
-      <w:r>
-        <w:t xml:space="preserve"> as the first search, so why did it produce a different result?</w:t>
+        <w:t>Observe that the fourth search (number 1B) was performed under the same ordering as the first search, so why did it produce a different result?</w:t>
       </w:r>
     </w:p>
     <w:p>
@@ -230,21 +224,13 @@
         <w:t xml:space="preserve"> </w:t>
       </w:r>
       <w:r>
-        <w:t xml:space="preserve">and if you are performing this lab asynchronously due to internet issues, please send this completed worksheet to </w:t>
-      </w:r>
-      <w:hyperlink r:id="rId5" w:history="1">
-        <w:r>
-          <w:rPr>
-            <w:rStyle w:val="Hyperlink"/>
-          </w:rPr>
-          <w:t>Cole.Scott.Peterson@huskers.unl.edu</w:t>
-        </w:r>
-      </w:hyperlink>
-      <w:r>
-        <w:t xml:space="preserve"> to verify completion</w:t>
-      </w:r>
-      <w:r>
-        <w:t>.</w:t>
+        <w:t xml:space="preserve">and if you are performing this lab asynchronously due to internet issues, </w:t>
+      </w:r>
+      <w:r>
+        <w:rPr>
+          <w:sz w:val="24"/>
+        </w:rPr>
+        <w:t>please submit this completed worksheet to handin.</w:t>
       </w:r>
     </w:p>
     <w:p>
